--- a/Docs/FinalReadit.docx
+++ b/Docs/FinalReadit.docx
@@ -876,7 +876,7 @@
             </w:rPr>
             <w:fldChar w:fldCharType="separate"/>
           </w:r>
-          <w:hyperlink w:anchor="_Toc122929608" w:history="1">
+          <w:hyperlink w:anchor="_Toc123674666" w:history="1">
             <w:r>
               <w:rPr>
                 <w:rStyle w:val="Hyperlink"/>
@@ -900,7 +900,7 @@
               <w:rPr>
                 <w:webHidden/>
               </w:rPr>
-              <w:instrText xml:space="preserve"> PAGEREF _Toc122929608 \h </w:instrText>
+              <w:instrText xml:space="preserve"> PAGEREF _Toc123674666 \h </w:instrText>
             </w:r>
             <w:r>
               <w:rPr>
@@ -939,7 +939,7 @@
               <w:lang w:val="en-AE" w:eastAsia="en-AE" w:bidi="ar-SA"/>
             </w:rPr>
           </w:pPr>
-          <w:hyperlink w:anchor="_Toc122929609" w:history="1">
+          <w:hyperlink w:anchor="_Toc123674667" w:history="1">
             <w:r>
               <w:rPr>
                 <w:rStyle w:val="Hyperlink"/>
@@ -967,7 +967,7 @@
                 <w:noProof/>
                 <w:webHidden/>
               </w:rPr>
-              <w:instrText xml:space="preserve"> PAGEREF _Toc122929609 \h </w:instrText>
+              <w:instrText xml:space="preserve"> PAGEREF _Toc123674667 \h </w:instrText>
             </w:r>
             <w:r>
               <w:rPr>
@@ -1010,7 +1010,7 @@
               <w:lang w:val="en-AE" w:eastAsia="en-AE" w:bidi="ar-SA"/>
             </w:rPr>
           </w:pPr>
-          <w:hyperlink w:anchor="_Toc122929610" w:history="1">
+          <w:hyperlink w:anchor="_Toc123674668" w:history="1">
             <w:r>
               <w:rPr>
                 <w:rStyle w:val="Hyperlink"/>
@@ -1038,7 +1038,7 @@
                 <w:noProof/>
                 <w:webHidden/>
               </w:rPr>
-              <w:instrText xml:space="preserve"> PAGEREF _Toc122929610 \h </w:instrText>
+              <w:instrText xml:space="preserve"> PAGEREF _Toc123674668 \h </w:instrText>
             </w:r>
             <w:r>
               <w:rPr>
@@ -1081,7 +1081,7 @@
               <w:lang w:val="en-AE" w:eastAsia="en-AE" w:bidi="ar-SA"/>
             </w:rPr>
           </w:pPr>
-          <w:hyperlink w:anchor="_Toc122929611" w:history="1">
+          <w:hyperlink w:anchor="_Toc123674669" w:history="1">
             <w:r>
               <w:rPr>
                 <w:rStyle w:val="Hyperlink"/>
@@ -1109,7 +1109,7 @@
                 <w:noProof/>
                 <w:webHidden/>
               </w:rPr>
-              <w:instrText xml:space="preserve"> PAGEREF _Toc122929611 \h </w:instrText>
+              <w:instrText xml:space="preserve"> PAGEREF _Toc123674669 \h </w:instrText>
             </w:r>
             <w:r>
               <w:rPr>
@@ -1152,7 +1152,7 @@
               <w:lang w:val="en-AE" w:eastAsia="en-AE" w:bidi="ar-SA"/>
             </w:rPr>
           </w:pPr>
-          <w:hyperlink w:anchor="_Toc122929612" w:history="1">
+          <w:hyperlink w:anchor="_Toc123674670" w:history="1">
             <w:r>
               <w:rPr>
                 <w:rStyle w:val="Hyperlink"/>
@@ -1180,7 +1180,7 @@
                 <w:noProof/>
                 <w:webHidden/>
               </w:rPr>
-              <w:instrText xml:space="preserve"> PAGEREF _Toc122929612 \h </w:instrText>
+              <w:instrText xml:space="preserve"> PAGEREF _Toc123674670 \h </w:instrText>
             </w:r>
             <w:r>
               <w:rPr>
@@ -1223,7 +1223,7 @@
               <w:lang w:val="en-AE" w:eastAsia="en-AE" w:bidi="ar-SA"/>
             </w:rPr>
           </w:pPr>
-          <w:hyperlink w:anchor="_Toc122929613" w:history="1">
+          <w:hyperlink w:anchor="_Toc123674671" w:history="1">
             <w:r>
               <w:rPr>
                 <w:rStyle w:val="Hyperlink"/>
@@ -1251,7 +1251,7 @@
                 <w:noProof/>
                 <w:webHidden/>
               </w:rPr>
-              <w:instrText xml:space="preserve"> PAGEREF _Toc122929613 \h </w:instrText>
+              <w:instrText xml:space="preserve"> PAGEREF _Toc123674671 \h </w:instrText>
             </w:r>
             <w:r>
               <w:rPr>
@@ -1294,7 +1294,7 @@
               <w:lang w:val="en-AE" w:eastAsia="en-AE" w:bidi="ar-SA"/>
             </w:rPr>
           </w:pPr>
-          <w:hyperlink w:anchor="_Toc122929614" w:history="1">
+          <w:hyperlink w:anchor="_Toc123674672" w:history="1">
             <w:r>
               <w:rPr>
                 <w:rStyle w:val="Hyperlink"/>
@@ -1322,7 +1322,7 @@
                 <w:noProof/>
                 <w:webHidden/>
               </w:rPr>
-              <w:instrText xml:space="preserve"> PAGEREF _Toc122929614 \h </w:instrText>
+              <w:instrText xml:space="preserve"> PAGEREF _Toc123674672 \h </w:instrText>
             </w:r>
             <w:r>
               <w:rPr>
@@ -1362,7 +1362,7 @@
               <w:lang w:val="en-AE" w:eastAsia="en-AE" w:bidi="ar-SA"/>
             </w:rPr>
           </w:pPr>
-          <w:hyperlink w:anchor="_Toc122929615" w:history="1">
+          <w:hyperlink w:anchor="_Toc123674673" w:history="1">
             <w:r>
               <w:rPr>
                 <w:rStyle w:val="Hyperlink"/>
@@ -1386,7 +1386,7 @@
               <w:rPr>
                 <w:webHidden/>
               </w:rPr>
-              <w:instrText xml:space="preserve"> PAGEREF _Toc122929615 \h </w:instrText>
+              <w:instrText xml:space="preserve"> PAGEREF _Toc123674673 \h </w:instrText>
             </w:r>
             <w:r>
               <w:rPr>
@@ -1425,7 +1425,7 @@
               <w:lang w:val="en-AE" w:eastAsia="en-AE" w:bidi="ar-SA"/>
             </w:rPr>
           </w:pPr>
-          <w:hyperlink w:anchor="_Toc122929616" w:history="1">
+          <w:hyperlink w:anchor="_Toc123674674" w:history="1">
             <w:r>
               <w:rPr>
                 <w:rStyle w:val="Hyperlink"/>
@@ -1453,7 +1453,7 @@
                 <w:noProof/>
                 <w:webHidden/>
               </w:rPr>
-              <w:instrText xml:space="preserve"> PAGEREF _Toc122929616 \h </w:instrText>
+              <w:instrText xml:space="preserve"> PAGEREF _Toc123674674 \h </w:instrText>
             </w:r>
             <w:r>
               <w:rPr>
@@ -1496,7 +1496,7 @@
               <w:lang w:val="en-AE" w:eastAsia="en-AE" w:bidi="ar-SA"/>
             </w:rPr>
           </w:pPr>
-          <w:hyperlink w:anchor="_Toc122929617" w:history="1">
+          <w:hyperlink w:anchor="_Toc123674675" w:history="1">
             <w:r>
               <w:rPr>
                 <w:rStyle w:val="Hyperlink"/>
@@ -1524,7 +1524,7 @@
                 <w:noProof/>
                 <w:webHidden/>
               </w:rPr>
-              <w:instrText xml:space="preserve"> PAGEREF _Toc122929617 \h </w:instrText>
+              <w:instrText xml:space="preserve"> PAGEREF _Toc123674675 \h </w:instrText>
             </w:r>
             <w:r>
               <w:rPr>
@@ -1567,7 +1567,7 @@
               <w:lang w:val="en-AE" w:eastAsia="en-AE" w:bidi="ar-SA"/>
             </w:rPr>
           </w:pPr>
-          <w:hyperlink w:anchor="_Toc122929618" w:history="1">
+          <w:hyperlink w:anchor="_Toc123674676" w:history="1">
             <w:r>
               <w:rPr>
                 <w:rStyle w:val="Hyperlink"/>
@@ -1595,7 +1595,7 @@
                 <w:noProof/>
                 <w:webHidden/>
               </w:rPr>
-              <w:instrText xml:space="preserve"> PAGEREF _Toc122929618 \h </w:instrText>
+              <w:instrText xml:space="preserve"> PAGEREF _Toc123674676 \h </w:instrText>
             </w:r>
             <w:r>
               <w:rPr>
@@ -1639,7 +1639,7 @@
               <w:lang w:val="en-AE" w:eastAsia="en-AE" w:bidi="ar-SA"/>
             </w:rPr>
           </w:pPr>
-          <w:hyperlink w:anchor="_Toc122929619" w:history="1">
+          <w:hyperlink w:anchor="_Toc123674677" w:history="1">
             <w:r>
               <w:rPr>
                 <w:rStyle w:val="Hyperlink"/>
@@ -1683,7 +1683,7 @@
                 <w:noProof/>
                 <w:webHidden/>
               </w:rPr>
-              <w:instrText xml:space="preserve"> PAGEREF _Toc122929619 \h </w:instrText>
+              <w:instrText xml:space="preserve"> PAGEREF _Toc123674677 \h </w:instrText>
             </w:r>
             <w:r>
               <w:rPr>
@@ -1727,7 +1727,7 @@
               <w:lang w:val="en-AE" w:eastAsia="en-AE" w:bidi="ar-SA"/>
             </w:rPr>
           </w:pPr>
-          <w:hyperlink w:anchor="_Toc122929620" w:history="1">
+          <w:hyperlink w:anchor="_Toc123674678" w:history="1">
             <w:r>
               <w:rPr>
                 <w:rStyle w:val="Hyperlink"/>
@@ -1771,7 +1771,7 @@
                 <w:noProof/>
                 <w:webHidden/>
               </w:rPr>
-              <w:instrText xml:space="preserve"> PAGEREF _Toc122929620 \h </w:instrText>
+              <w:instrText xml:space="preserve"> PAGEREF _Toc123674678 \h </w:instrText>
             </w:r>
             <w:r>
               <w:rPr>
@@ -1791,7 +1791,7 @@
                 <w:noProof/>
                 <w:webHidden/>
               </w:rPr>
-              <w:t>7</w:t>
+              <w:t>8</w:t>
             </w:r>
             <w:r>
               <w:rPr>
@@ -1814,7 +1814,7 @@
               <w:lang w:val="en-AE" w:eastAsia="en-AE" w:bidi="ar-SA"/>
             </w:rPr>
           </w:pPr>
-          <w:hyperlink w:anchor="_Toc122929621" w:history="1">
+          <w:hyperlink w:anchor="_Toc123674679" w:history="1">
             <w:r>
               <w:rPr>
                 <w:rStyle w:val="Hyperlink"/>
@@ -1842,7 +1842,7 @@
                 <w:noProof/>
                 <w:webHidden/>
               </w:rPr>
-              <w:instrText xml:space="preserve"> PAGEREF _Toc122929621 \h </w:instrText>
+              <w:instrText xml:space="preserve"> PAGEREF _Toc123674679 \h </w:instrText>
             </w:r>
             <w:r>
               <w:rPr>
@@ -1862,7 +1862,7 @@
                 <w:noProof/>
                 <w:webHidden/>
               </w:rPr>
-              <w:t>7</w:t>
+              <w:t>8</w:t>
             </w:r>
             <w:r>
               <w:rPr>
@@ -1885,7 +1885,7 @@
               <w:lang w:val="en-AE" w:eastAsia="en-AE" w:bidi="ar-SA"/>
             </w:rPr>
           </w:pPr>
-          <w:hyperlink w:anchor="_Toc122929622" w:history="1">
+          <w:hyperlink w:anchor="_Toc123674680" w:history="1">
             <w:r>
               <w:rPr>
                 <w:rStyle w:val="Hyperlink"/>
@@ -1913,7 +1913,7 @@
                 <w:noProof/>
                 <w:webHidden/>
               </w:rPr>
-              <w:instrText xml:space="preserve"> PAGEREF _Toc122929622 \h </w:instrText>
+              <w:instrText xml:space="preserve"> PAGEREF _Toc123674680 \h </w:instrText>
             </w:r>
             <w:r>
               <w:rPr>
@@ -1933,7 +1933,7 @@
                 <w:noProof/>
                 <w:webHidden/>
               </w:rPr>
-              <w:t>7</w:t>
+              <w:t>9</w:t>
             </w:r>
             <w:r>
               <w:rPr>
@@ -1956,7 +1956,7 @@
               <w:lang w:val="en-AE" w:eastAsia="en-AE" w:bidi="ar-SA"/>
             </w:rPr>
           </w:pPr>
-          <w:hyperlink w:anchor="_Toc122929623" w:history="1">
+          <w:hyperlink w:anchor="_Toc123674681" w:history="1">
             <w:r>
               <w:rPr>
                 <w:rStyle w:val="Hyperlink"/>
@@ -1984,7 +1984,7 @@
                 <w:noProof/>
                 <w:webHidden/>
               </w:rPr>
-              <w:instrText xml:space="preserve"> PAGEREF _Toc122929623 \h </w:instrText>
+              <w:instrText xml:space="preserve"> PAGEREF _Toc123674681 \h </w:instrText>
             </w:r>
             <w:r>
               <w:rPr>
@@ -2004,7 +2004,7 @@
                 <w:noProof/>
                 <w:webHidden/>
               </w:rPr>
-              <w:t>8</w:t>
+              <w:t>9</w:t>
             </w:r>
             <w:r>
               <w:rPr>
@@ -2028,7 +2028,7 @@
               <w:lang w:val="en-AE" w:eastAsia="en-AE" w:bidi="ar-SA"/>
             </w:rPr>
           </w:pPr>
-          <w:hyperlink w:anchor="_Toc122929624" w:history="1">
+          <w:hyperlink w:anchor="_Toc123674682" w:history="1">
             <w:r>
               <w:rPr>
                 <w:rStyle w:val="Hyperlink"/>
@@ -2072,7 +2072,7 @@
                 <w:noProof/>
                 <w:webHidden/>
               </w:rPr>
-              <w:instrText xml:space="preserve"> PAGEREF _Toc122929624 \h </w:instrText>
+              <w:instrText xml:space="preserve"> PAGEREF _Toc123674682 \h </w:instrText>
             </w:r>
             <w:r>
               <w:rPr>
@@ -2092,7 +2092,7 @@
                 <w:noProof/>
                 <w:webHidden/>
               </w:rPr>
-              <w:t>8</w:t>
+              <w:t>9</w:t>
             </w:r>
             <w:r>
               <w:rPr>
@@ -2115,7 +2115,7 @@
               <w:lang w:val="en-AE" w:eastAsia="en-AE" w:bidi="ar-SA"/>
             </w:rPr>
           </w:pPr>
-          <w:hyperlink w:anchor="_Toc122929625" w:history="1">
+          <w:hyperlink w:anchor="_Toc123674683" w:history="1">
             <w:r>
               <w:rPr>
                 <w:rStyle w:val="Hyperlink"/>
@@ -2143,7 +2143,7 @@
                 <w:noProof/>
                 <w:webHidden/>
               </w:rPr>
-              <w:instrText xml:space="preserve"> PAGEREF _Toc122929625 \h </w:instrText>
+              <w:instrText xml:space="preserve"> PAGEREF _Toc123674683 \h </w:instrText>
             </w:r>
             <w:r>
               <w:rPr>
@@ -2163,7 +2163,7 @@
                 <w:noProof/>
                 <w:webHidden/>
               </w:rPr>
-              <w:t>8</w:t>
+              <w:t>9</w:t>
             </w:r>
             <w:r>
               <w:rPr>
@@ -2186,7 +2186,7 @@
               <w:lang w:val="en-AE" w:eastAsia="en-AE" w:bidi="ar-SA"/>
             </w:rPr>
           </w:pPr>
-          <w:hyperlink w:anchor="_Toc122929626" w:history="1">
+          <w:hyperlink w:anchor="_Toc123674684" w:history="1">
             <w:r>
               <w:rPr>
                 <w:rStyle w:val="Hyperlink"/>
@@ -2214,7 +2214,7 @@
                 <w:noProof/>
                 <w:webHidden/>
               </w:rPr>
-              <w:instrText xml:space="preserve"> PAGEREF _Toc122929626 \h </w:instrText>
+              <w:instrText xml:space="preserve"> PAGEREF _Toc123674684 \h </w:instrText>
             </w:r>
             <w:r>
               <w:rPr>
@@ -2234,7 +2234,7 @@
                 <w:noProof/>
                 <w:webHidden/>
               </w:rPr>
-              <w:t>8</w:t>
+              <w:t>9</w:t>
             </w:r>
             <w:r>
               <w:rPr>
@@ -2257,7 +2257,7 @@
               <w:lang w:val="en-AE" w:eastAsia="en-AE" w:bidi="ar-SA"/>
             </w:rPr>
           </w:pPr>
-          <w:hyperlink w:anchor="_Toc122929627" w:history="1">
+          <w:hyperlink w:anchor="_Toc123674685" w:history="1">
             <w:r>
               <w:rPr>
                 <w:rStyle w:val="Hyperlink"/>
@@ -2285,7 +2285,7 @@
                 <w:noProof/>
                 <w:webHidden/>
               </w:rPr>
-              <w:instrText xml:space="preserve"> PAGEREF _Toc122929627 \h </w:instrText>
+              <w:instrText xml:space="preserve"> PAGEREF _Toc123674685 \h </w:instrText>
             </w:r>
             <w:r>
               <w:rPr>
@@ -2305,7 +2305,7 @@
                 <w:noProof/>
                 <w:webHidden/>
               </w:rPr>
-              <w:t>8</w:t>
+              <w:t>9</w:t>
             </w:r>
             <w:r>
               <w:rPr>
@@ -2329,7 +2329,7 @@
               <w:lang w:val="en-AE" w:eastAsia="en-AE" w:bidi="ar-SA"/>
             </w:rPr>
           </w:pPr>
-          <w:hyperlink w:anchor="_Toc122929628" w:history="1">
+          <w:hyperlink w:anchor="_Toc123674686" w:history="1">
             <w:r>
               <w:rPr>
                 <w:rStyle w:val="Hyperlink"/>
@@ -2373,7 +2373,7 @@
                 <w:noProof/>
                 <w:webHidden/>
               </w:rPr>
-              <w:instrText xml:space="preserve"> PAGEREF _Toc122929628 \h </w:instrText>
+              <w:instrText xml:space="preserve"> PAGEREF _Toc123674686 \h </w:instrText>
             </w:r>
             <w:r>
               <w:rPr>
@@ -2393,7 +2393,7 @@
                 <w:noProof/>
                 <w:webHidden/>
               </w:rPr>
-              <w:t>8</w:t>
+              <w:t>9</w:t>
             </w:r>
             <w:r>
               <w:rPr>
@@ -2416,7 +2416,7 @@
               <w:lang w:val="en-AE" w:eastAsia="en-AE" w:bidi="ar-SA"/>
             </w:rPr>
           </w:pPr>
-          <w:hyperlink w:anchor="_Toc122929629" w:history="1">
+          <w:hyperlink w:anchor="_Toc123674687" w:history="1">
             <w:r>
               <w:rPr>
                 <w:rStyle w:val="Hyperlink"/>
@@ -2444,7 +2444,7 @@
                 <w:noProof/>
                 <w:webHidden/>
               </w:rPr>
-              <w:instrText xml:space="preserve"> PAGEREF _Toc122929629 \h </w:instrText>
+              <w:instrText xml:space="preserve"> PAGEREF _Toc123674687 \h </w:instrText>
             </w:r>
             <w:r>
               <w:rPr>
@@ -2464,7 +2464,7 @@
                 <w:noProof/>
                 <w:webHidden/>
               </w:rPr>
-              <w:t>9</w:t>
+              <w:t>10</w:t>
             </w:r>
             <w:r>
               <w:rPr>
@@ -2487,7 +2487,7 @@
               <w:lang w:val="en-AE" w:eastAsia="en-AE" w:bidi="ar-SA"/>
             </w:rPr>
           </w:pPr>
-          <w:hyperlink w:anchor="_Toc122929630" w:history="1">
+          <w:hyperlink w:anchor="_Toc123674688" w:history="1">
             <w:r>
               <w:rPr>
                 <w:rStyle w:val="Hyperlink"/>
@@ -2515,7 +2515,7 @@
                 <w:noProof/>
                 <w:webHidden/>
               </w:rPr>
-              <w:instrText xml:space="preserve"> PAGEREF _Toc122929630 \h </w:instrText>
+              <w:instrText xml:space="preserve"> PAGEREF _Toc123674688 \h </w:instrText>
             </w:r>
             <w:r>
               <w:rPr>
@@ -2535,7 +2535,7 @@
                 <w:noProof/>
                 <w:webHidden/>
               </w:rPr>
-              <w:t>11</w:t>
+              <w:t>13</w:t>
             </w:r>
             <w:r>
               <w:rPr>
@@ -2559,7 +2559,7 @@
               <w:lang w:val="en-AE" w:eastAsia="en-AE" w:bidi="ar-SA"/>
             </w:rPr>
           </w:pPr>
-          <w:hyperlink w:anchor="_Toc122929631" w:history="1">
+          <w:hyperlink w:anchor="_Toc123674689" w:history="1">
             <w:r>
               <w:rPr>
                 <w:rStyle w:val="Hyperlink"/>
@@ -2603,7 +2603,7 @@
                 <w:noProof/>
                 <w:webHidden/>
               </w:rPr>
-              <w:instrText xml:space="preserve"> PAGEREF _Toc122929631 \h </w:instrText>
+              <w:instrText xml:space="preserve"> PAGEREF _Toc123674689 \h </w:instrText>
             </w:r>
             <w:r>
               <w:rPr>
@@ -2623,7 +2623,7 @@
                 <w:noProof/>
                 <w:webHidden/>
               </w:rPr>
-              <w:t>12</w:t>
+              <w:t>15</w:t>
             </w:r>
             <w:r>
               <w:rPr>
@@ -2647,7 +2647,7 @@
               <w:lang w:val="en-AE" w:eastAsia="en-AE" w:bidi="ar-SA"/>
             </w:rPr>
           </w:pPr>
-          <w:hyperlink w:anchor="_Toc122929632" w:history="1">
+          <w:hyperlink w:anchor="_Toc123674690" w:history="1">
             <w:r>
               <w:rPr>
                 <w:rStyle w:val="Hyperlink"/>
@@ -2691,7 +2691,7 @@
                 <w:noProof/>
                 <w:webHidden/>
               </w:rPr>
-              <w:instrText xml:space="preserve"> PAGEREF _Toc122929632 \h </w:instrText>
+              <w:instrText xml:space="preserve"> PAGEREF _Toc123674690 \h </w:instrText>
             </w:r>
             <w:r>
               <w:rPr>
@@ -2711,7 +2711,7 @@
                 <w:noProof/>
                 <w:webHidden/>
               </w:rPr>
-              <w:t>14</w:t>
+              <w:t>18</w:t>
             </w:r>
             <w:r>
               <w:rPr>
@@ -2734,7 +2734,7 @@
               <w:lang w:val="en-AE" w:eastAsia="en-AE" w:bidi="ar-SA"/>
             </w:rPr>
           </w:pPr>
-          <w:hyperlink w:anchor="_Toc122929633" w:history="1">
+          <w:hyperlink w:anchor="_Toc123674691" w:history="1">
             <w:r>
               <w:rPr>
                 <w:rStyle w:val="Hyperlink"/>
@@ -2763,7 +2763,7 @@
                 <w:noProof/>
                 <w:webHidden/>
               </w:rPr>
-              <w:instrText xml:space="preserve"> PAGEREF _Toc122929633 \h </w:instrText>
+              <w:instrText xml:space="preserve"> PAGEREF _Toc123674691 \h </w:instrText>
             </w:r>
             <w:r>
               <w:rPr>
@@ -2783,7 +2783,7 @@
                 <w:noProof/>
                 <w:webHidden/>
               </w:rPr>
-              <w:t>17</w:t>
+              <w:t>21</w:t>
             </w:r>
             <w:r>
               <w:rPr>
@@ -2807,7 +2807,7 @@
               <w:lang w:val="en-AE" w:eastAsia="en-AE" w:bidi="ar-SA"/>
             </w:rPr>
           </w:pPr>
-          <w:hyperlink w:anchor="_Toc122929634" w:history="1">
+          <w:hyperlink w:anchor="_Toc123674692" w:history="1">
             <w:r>
               <w:rPr>
                 <w:rStyle w:val="Hyperlink"/>
@@ -2851,7 +2851,7 @@
                 <w:noProof/>
                 <w:webHidden/>
               </w:rPr>
-              <w:instrText xml:space="preserve"> PAGEREF _Toc122929634 \h </w:instrText>
+              <w:instrText xml:space="preserve"> PAGEREF _Toc123674692 \h </w:instrText>
             </w:r>
             <w:r>
               <w:rPr>
@@ -2871,7 +2871,7 @@
                 <w:noProof/>
                 <w:webHidden/>
               </w:rPr>
-              <w:t>18</w:t>
+              <w:t>22</w:t>
             </w:r>
             <w:r>
               <w:rPr>
@@ -2895,7 +2895,7 @@
               <w:lang w:val="en-AE" w:eastAsia="en-AE" w:bidi="ar-SA"/>
             </w:rPr>
           </w:pPr>
-          <w:hyperlink w:anchor="_Toc122929635" w:history="1">
+          <w:hyperlink w:anchor="_Toc123674693" w:history="1">
             <w:r>
               <w:rPr>
                 <w:rStyle w:val="Hyperlink"/>
@@ -2939,7 +2939,7 @@
                 <w:noProof/>
                 <w:webHidden/>
               </w:rPr>
-              <w:instrText xml:space="preserve"> PAGEREF _Toc122929635 \h </w:instrText>
+              <w:instrText xml:space="preserve"> PAGEREF _Toc123674693 \h </w:instrText>
             </w:r>
             <w:r>
               <w:rPr>
@@ -2959,7 +2959,7 @@
                 <w:noProof/>
                 <w:webHidden/>
               </w:rPr>
-              <w:t>21</w:t>
+              <w:t>25</w:t>
             </w:r>
             <w:r>
               <w:rPr>
@@ -2979,7 +2979,7 @@
               <w:lang w:val="en-AE" w:eastAsia="en-AE" w:bidi="ar-SA"/>
             </w:rPr>
           </w:pPr>
-          <w:hyperlink w:anchor="_Toc122929636" w:history="1">
+          <w:hyperlink w:anchor="_Toc123674694" w:history="1">
             <w:r>
               <w:rPr>
                 <w:rStyle w:val="Hyperlink"/>
@@ -3003,7 +3003,7 @@
               <w:rPr>
                 <w:webHidden/>
               </w:rPr>
-              <w:instrText xml:space="preserve"> PAGEREF _Toc122929636 \h </w:instrText>
+              <w:instrText xml:space="preserve"> PAGEREF _Toc123674694 \h </w:instrText>
             </w:r>
             <w:r>
               <w:rPr>
@@ -3020,7 +3020,7 @@
               <w:rPr>
                 <w:webHidden/>
               </w:rPr>
-              <w:t>21</w:t>
+              <w:t>26</w:t>
             </w:r>
             <w:r>
               <w:rPr>
@@ -3043,7 +3043,7 @@
               <w:lang w:val="en-AE" w:eastAsia="en-AE" w:bidi="ar-SA"/>
             </w:rPr>
           </w:pPr>
-          <w:hyperlink w:anchor="_Toc122929637" w:history="1">
+          <w:hyperlink w:anchor="_Toc123674695" w:history="1">
             <w:r>
               <w:rPr>
                 <w:rStyle w:val="Hyperlink"/>
@@ -3087,7 +3087,7 @@
                 <w:noProof/>
                 <w:webHidden/>
               </w:rPr>
-              <w:instrText xml:space="preserve"> PAGEREF _Toc122929637 \h </w:instrText>
+              <w:instrText xml:space="preserve"> PAGEREF _Toc123674695 \h </w:instrText>
             </w:r>
             <w:r>
               <w:rPr>
@@ -3107,7 +3107,7 @@
                 <w:noProof/>
                 <w:webHidden/>
               </w:rPr>
-              <w:t>21</w:t>
+              <w:t>26</w:t>
             </w:r>
             <w:r>
               <w:rPr>
@@ -3130,7 +3130,7 @@
               <w:lang w:val="en-AE" w:eastAsia="en-AE" w:bidi="ar-SA"/>
             </w:rPr>
           </w:pPr>
-          <w:hyperlink w:anchor="_Toc122929638" w:history="1">
+          <w:hyperlink w:anchor="_Toc123674696" w:history="1">
             <w:r>
               <w:rPr>
                 <w:rStyle w:val="Hyperlink"/>
@@ -3158,7 +3158,7 @@
                 <w:noProof/>
                 <w:webHidden/>
               </w:rPr>
-              <w:instrText xml:space="preserve"> PAGEREF _Toc122929638 \h </w:instrText>
+              <w:instrText xml:space="preserve"> PAGEREF _Toc123674696 \h </w:instrText>
             </w:r>
             <w:r>
               <w:rPr>
@@ -3178,7 +3178,7 @@
                 <w:noProof/>
                 <w:webHidden/>
               </w:rPr>
-              <w:t>22</w:t>
+              <w:t>28</w:t>
             </w:r>
             <w:r>
               <w:rPr>
@@ -3201,7 +3201,7 @@
               <w:lang w:val="en-AE" w:eastAsia="en-AE" w:bidi="ar-SA"/>
             </w:rPr>
           </w:pPr>
-          <w:hyperlink w:anchor="_Toc122929639" w:history="1">
+          <w:hyperlink w:anchor="_Toc123674697" w:history="1">
             <w:r>
               <w:rPr>
                 <w:rStyle w:val="Hyperlink"/>
@@ -3229,7 +3229,7 @@
                 <w:noProof/>
                 <w:webHidden/>
               </w:rPr>
-              <w:instrText xml:space="preserve"> PAGEREF _Toc122929639 \h </w:instrText>
+              <w:instrText xml:space="preserve"> PAGEREF _Toc123674697 \h </w:instrText>
             </w:r>
             <w:r>
               <w:rPr>
@@ -3249,7 +3249,7 @@
                 <w:noProof/>
                 <w:webHidden/>
               </w:rPr>
-              <w:t>23</w:t>
+              <w:t>29</w:t>
             </w:r>
             <w:r>
               <w:rPr>
@@ -3269,7 +3269,7 @@
               <w:lang w:val="en-AE" w:eastAsia="en-AE" w:bidi="ar-SA"/>
             </w:rPr>
           </w:pPr>
-          <w:hyperlink w:anchor="_Toc122929640" w:history="1">
+          <w:hyperlink w:anchor="_Toc123674698" w:history="1">
             <w:r>
               <w:rPr>
                 <w:rStyle w:val="Hyperlink"/>
@@ -3293,7 +3293,7 @@
               <w:rPr>
                 <w:webHidden/>
               </w:rPr>
-              <w:instrText xml:space="preserve"> PAGEREF _Toc122929640 \h </w:instrText>
+              <w:instrText xml:space="preserve"> PAGEREF _Toc123674698 \h </w:instrText>
             </w:r>
             <w:r>
               <w:rPr>
@@ -3310,7 +3310,7 @@
               <w:rPr>
                 <w:webHidden/>
               </w:rPr>
-              <w:t>25</w:t>
+              <w:t>31</w:t>
             </w:r>
             <w:r>
               <w:rPr>
@@ -3333,7 +3333,7 @@
               <w:lang w:val="en-AE" w:eastAsia="en-AE" w:bidi="ar-SA"/>
             </w:rPr>
           </w:pPr>
-          <w:hyperlink w:anchor="_Toc122929641" w:history="1">
+          <w:hyperlink w:anchor="_Toc123674699" w:history="1">
             <w:r>
               <w:rPr>
                 <w:rStyle w:val="Hyperlink"/>
@@ -3377,7 +3377,7 @@
                 <w:noProof/>
                 <w:webHidden/>
               </w:rPr>
-              <w:instrText xml:space="preserve"> PAGEREF _Toc122929641 \h </w:instrText>
+              <w:instrText xml:space="preserve"> PAGEREF _Toc123674699 \h </w:instrText>
             </w:r>
             <w:r>
               <w:rPr>
@@ -3397,7 +3397,7 @@
                 <w:noProof/>
                 <w:webHidden/>
               </w:rPr>
-              <w:t>25</w:t>
+              <w:t>31</w:t>
             </w:r>
             <w:r>
               <w:rPr>
@@ -3421,7 +3421,7 @@
               <w:lang w:val="en-AE" w:eastAsia="en-AE" w:bidi="ar-SA"/>
             </w:rPr>
           </w:pPr>
-          <w:hyperlink w:anchor="_Toc122929642" w:history="1">
+          <w:hyperlink w:anchor="_Toc123674700" w:history="1">
             <w:r>
               <w:rPr>
                 <w:rStyle w:val="Hyperlink"/>
@@ -3467,7 +3467,7 @@
                 <w:noProof/>
                 <w:webHidden/>
               </w:rPr>
-              <w:instrText xml:space="preserve"> PAGEREF _Toc122929642 \h </w:instrText>
+              <w:instrText xml:space="preserve"> PAGEREF _Toc123674700 \h </w:instrText>
             </w:r>
             <w:r>
               <w:rPr>
@@ -3487,7 +3487,7 @@
                 <w:noProof/>
                 <w:webHidden/>
               </w:rPr>
-              <w:t>25</w:t>
+              <w:t>33</w:t>
             </w:r>
             <w:r>
               <w:rPr>
@@ -3511,7 +3511,7 @@
               <w:lang w:val="en-AE" w:eastAsia="en-AE" w:bidi="ar-SA"/>
             </w:rPr>
           </w:pPr>
-          <w:hyperlink w:anchor="_Toc122929643" w:history="1">
+          <w:hyperlink w:anchor="_Toc123674701" w:history="1">
             <w:r>
               <w:rPr>
                 <w:rStyle w:val="Hyperlink"/>
@@ -3555,7 +3555,7 @@
                 <w:noProof/>
                 <w:webHidden/>
               </w:rPr>
-              <w:instrText xml:space="preserve"> PAGEREF _Toc122929643 \h </w:instrText>
+              <w:instrText xml:space="preserve"> PAGEREF _Toc123674701 \h </w:instrText>
             </w:r>
             <w:r>
               <w:rPr>
@@ -3575,7 +3575,7 @@
                 <w:noProof/>
                 <w:webHidden/>
               </w:rPr>
-              <w:t>25</w:t>
+              <w:t>34</w:t>
             </w:r>
             <w:r>
               <w:rPr>
@@ -3599,7 +3599,7 @@
               <w:lang w:val="en-AE" w:eastAsia="en-AE" w:bidi="ar-SA"/>
             </w:rPr>
           </w:pPr>
-          <w:hyperlink w:anchor="_Toc122929644" w:history="1">
+          <w:hyperlink w:anchor="_Toc123674702" w:history="1">
             <w:r>
               <w:rPr>
                 <w:rStyle w:val="Hyperlink"/>
@@ -3643,7 +3643,7 @@
                 <w:noProof/>
                 <w:webHidden/>
               </w:rPr>
-              <w:instrText xml:space="preserve"> PAGEREF _Toc122929644 \h </w:instrText>
+              <w:instrText xml:space="preserve"> PAGEREF _Toc123674702 \h </w:instrText>
             </w:r>
             <w:r>
               <w:rPr>
@@ -3663,7 +3663,7 @@
                 <w:noProof/>
                 <w:webHidden/>
               </w:rPr>
-              <w:t>26</w:t>
+              <w:t>34</w:t>
             </w:r>
             <w:r>
               <w:rPr>
@@ -3687,7 +3687,7 @@
               <w:lang w:val="en-AE" w:eastAsia="en-AE" w:bidi="ar-SA"/>
             </w:rPr>
           </w:pPr>
-          <w:hyperlink w:anchor="_Toc122929645" w:history="1">
+          <w:hyperlink w:anchor="_Toc123674703" w:history="1">
             <w:r>
               <w:rPr>
                 <w:rStyle w:val="Hyperlink"/>
@@ -3731,7 +3731,7 @@
                 <w:noProof/>
                 <w:webHidden/>
               </w:rPr>
-              <w:instrText xml:space="preserve"> PAGEREF _Toc122929645 \h </w:instrText>
+              <w:instrText xml:space="preserve"> PAGEREF _Toc123674703 \h </w:instrText>
             </w:r>
             <w:r>
               <w:rPr>
@@ -3751,7 +3751,7 @@
                 <w:noProof/>
                 <w:webHidden/>
               </w:rPr>
-              <w:t>28</w:t>
+              <w:t>36</w:t>
             </w:r>
             <w:r>
               <w:rPr>
@@ -3775,7 +3775,7 @@
               <w:lang w:val="en-AE" w:eastAsia="en-AE" w:bidi="ar-SA"/>
             </w:rPr>
           </w:pPr>
-          <w:hyperlink w:anchor="_Toc122929646" w:history="1">
+          <w:hyperlink w:anchor="_Toc123674704" w:history="1">
             <w:r>
               <w:rPr>
                 <w:rStyle w:val="Hyperlink"/>
@@ -3819,7 +3819,7 @@
                 <w:noProof/>
                 <w:webHidden/>
               </w:rPr>
-              <w:instrText xml:space="preserve"> PAGEREF _Toc122929646 \h </w:instrText>
+              <w:instrText xml:space="preserve"> PAGEREF _Toc123674704 \h </w:instrText>
             </w:r>
             <w:r>
               <w:rPr>
@@ -3839,7 +3839,7 @@
                 <w:noProof/>
                 <w:webHidden/>
               </w:rPr>
-              <w:t>28</w:t>
+              <w:t>36</w:t>
             </w:r>
             <w:r>
               <w:rPr>
@@ -3859,7 +3859,7 @@
               <w:lang w:val="en-AE" w:eastAsia="en-AE" w:bidi="ar-SA"/>
             </w:rPr>
           </w:pPr>
-          <w:hyperlink w:anchor="_Toc122929647" w:history="1">
+          <w:hyperlink w:anchor="_Toc123674705" w:history="1">
             <w:r>
               <w:rPr>
                 <w:rStyle w:val="Hyperlink"/>
@@ -3883,7 +3883,7 @@
               <w:rPr>
                 <w:webHidden/>
               </w:rPr>
-              <w:instrText xml:space="preserve"> PAGEREF _Toc122929647 \h </w:instrText>
+              <w:instrText xml:space="preserve"> PAGEREF _Toc123674705 \h </w:instrText>
             </w:r>
             <w:r>
               <w:rPr>
@@ -3900,7 +3900,7 @@
               <w:rPr>
                 <w:webHidden/>
               </w:rPr>
-              <w:t>28</w:t>
+              <w:t>36</w:t>
             </w:r>
             <w:r>
               <w:rPr>
@@ -3919,7 +3919,7 @@
               <w:lang w:val="en-AE" w:eastAsia="en-AE" w:bidi="ar-SA"/>
             </w:rPr>
           </w:pPr>
-          <w:hyperlink w:anchor="_Toc122929648" w:history="1">
+          <w:hyperlink w:anchor="_Toc123674706" w:history="1">
             <w:r>
               <w:rPr>
                 <w:rStyle w:val="Hyperlink"/>
@@ -3943,7 +3943,7 @@
               <w:rPr>
                 <w:webHidden/>
               </w:rPr>
-              <w:instrText xml:space="preserve"> PAGEREF _Toc122929648 \h </w:instrText>
+              <w:instrText xml:space="preserve"> PAGEREF _Toc123674706 \h </w:instrText>
             </w:r>
             <w:r>
               <w:rPr>
@@ -3960,7 +3960,7 @@
               <w:rPr>
                 <w:webHidden/>
               </w:rPr>
-              <w:t>28</w:t>
+              <w:t>37</w:t>
             </w:r>
             <w:r>
               <w:rPr>
@@ -3979,7 +3979,7 @@
               <w:lang w:val="en-AE" w:eastAsia="en-AE" w:bidi="ar-SA"/>
             </w:rPr>
           </w:pPr>
-          <w:hyperlink w:anchor="_Toc122929649" w:history="1">
+          <w:hyperlink w:anchor="_Toc123674707" w:history="1">
             <w:r>
               <w:rPr>
                 <w:rStyle w:val="Hyperlink"/>
@@ -4003,7 +4003,7 @@
               <w:rPr>
                 <w:webHidden/>
               </w:rPr>
-              <w:instrText xml:space="preserve"> PAGEREF _Toc122929649 \h </w:instrText>
+              <w:instrText xml:space="preserve"> PAGEREF _Toc123674707 \h </w:instrText>
             </w:r>
             <w:r>
               <w:rPr>
@@ -4020,10 +4020,158 @@
               <w:rPr>
                 <w:webHidden/>
               </w:rPr>
-              <w:t>28</w:t>
-            </w:r>
-            <w:r>
-              <w:rPr>
+              <w:t>37</w:t>
+            </w:r>
+            <w:r>
+              <w:rPr>
+                <w:webHidden/>
+              </w:rPr>
+              <w:fldChar w:fldCharType="end"/>
+            </w:r>
+          </w:hyperlink>
+        </w:p>
+        <w:p>
+          <w:pPr>
+            <w:pStyle w:val="TOC1"/>
+            <w:rPr>
+              <w:rFonts w:asciiTheme="minorHAnsi" w:eastAsiaTheme="minorEastAsia" w:hAnsiTheme="minorHAnsi" w:cstheme="minorBidi"/>
+              <w:color w:val="auto"/>
+              <w:lang w:val="en-AE" w:eastAsia="en-AE" w:bidi="ar-SA"/>
+            </w:rPr>
+          </w:pPr>
+          <w:hyperlink w:anchor="_Toc123674708" w:history="1">
+            <w:r>
+              <w:rPr>
+                <w:rStyle w:val="Hyperlink"/>
+                <w:rFonts w:cstheme="majorBidi"/>
+              </w:rPr>
+              <w:t>Chapter 8. Interaction Diagrams:</w:t>
+            </w:r>
+            <w:r>
+              <w:rPr>
+                <w:webHidden/>
+              </w:rPr>
+              <w:tab/>
+            </w:r>
+            <w:r>
+              <w:rPr>
+                <w:webHidden/>
+              </w:rPr>
+              <w:fldChar w:fldCharType="begin"/>
+            </w:r>
+            <w:r>
+              <w:rPr>
+                <w:webHidden/>
+              </w:rPr>
+              <w:instrText xml:space="preserve"> PAGEREF _Toc123674708 \h </w:instrText>
+            </w:r>
+            <w:r>
+              <w:rPr>
+                <w:webHidden/>
+              </w:rPr>
+            </w:r>
+            <w:r>
+              <w:rPr>
+                <w:webHidden/>
+              </w:rPr>
+              <w:fldChar w:fldCharType="separate"/>
+            </w:r>
+            <w:r>
+              <w:rPr>
+                <w:webHidden/>
+              </w:rPr>
+              <w:t>39</w:t>
+            </w:r>
+            <w:r>
+              <w:rPr>
+                <w:webHidden/>
+              </w:rPr>
+              <w:fldChar w:fldCharType="end"/>
+            </w:r>
+          </w:hyperlink>
+        </w:p>
+        <w:p>
+          <w:pPr>
+            <w:pStyle w:val="TOC3"/>
+            <w:tabs>
+              <w:tab w:val="left" w:pos="2303"/>
+              <w:tab w:val="right" w:leader="dot" w:pos="9350"/>
+            </w:tabs>
+            <w:rPr>
+              <w:rFonts w:asciiTheme="minorHAnsi" w:eastAsiaTheme="minorEastAsia" w:hAnsiTheme="minorHAnsi" w:cstheme="minorBidi"/>
+              <w:noProof/>
+              <w:lang w:val="en-AE" w:eastAsia="en-AE" w:bidi="ar-SA"/>
+            </w:rPr>
+          </w:pPr>
+          <w:hyperlink w:anchor="_Toc123674709" w:history="1">
+            <w:r>
+              <w:rPr>
+                <w:rStyle w:val="Hyperlink"/>
+                <w:rFonts w:asciiTheme="majorBidi" w:hAnsiTheme="majorBidi"/>
+                <w:noProof/>
+              </w:rPr>
+              <w:t>Muhammad Saeed</w:t>
+            </w:r>
+            <w:r>
+              <w:rPr>
+                <w:rFonts w:asciiTheme="minorHAnsi" w:eastAsiaTheme="minorEastAsia" w:hAnsiTheme="minorHAnsi" w:cstheme="minorBidi"/>
+                <w:noProof/>
+                <w:lang w:val="en-AE" w:eastAsia="en-AE" w:bidi="ar-SA"/>
+              </w:rPr>
+              <w:tab/>
+            </w:r>
+            <w:r>
+              <w:rPr>
+                <w:rStyle w:val="Hyperlink"/>
+                <w:rFonts w:asciiTheme="majorBidi" w:hAnsiTheme="majorBidi"/>
+                <w:noProof/>
+              </w:rPr>
+              <w:t xml:space="preserve">  (SP21-BSE-071):</w:t>
+            </w:r>
+            <w:r>
+              <w:rPr>
+                <w:noProof/>
+                <w:webHidden/>
+              </w:rPr>
+              <w:tab/>
+            </w:r>
+            <w:r>
+              <w:rPr>
+                <w:noProof/>
+                <w:webHidden/>
+              </w:rPr>
+              <w:fldChar w:fldCharType="begin"/>
+            </w:r>
+            <w:r>
+              <w:rPr>
+                <w:noProof/>
+                <w:webHidden/>
+              </w:rPr>
+              <w:instrText xml:space="preserve"> PAGEREF _Toc123674709 \h </w:instrText>
+            </w:r>
+            <w:r>
+              <w:rPr>
+                <w:noProof/>
+                <w:webHidden/>
+              </w:rPr>
+            </w:r>
+            <w:r>
+              <w:rPr>
+                <w:noProof/>
+                <w:webHidden/>
+              </w:rPr>
+              <w:fldChar w:fldCharType="separate"/>
+            </w:r>
+            <w:r>
+              <w:rPr>
+                <w:noProof/>
+                <w:webHidden/>
+              </w:rPr>
+              <w:t>39</w:t>
+            </w:r>
+            <w:r>
+              <w:rPr>
+                <w:noProof/>
                 <w:webHidden/>
               </w:rPr>
               <w:fldChar w:fldCharType="end"/>
@@ -4073,7 +4221,7 @@
           <w:rFonts w:asciiTheme="majorBidi" w:hAnsiTheme="majorBidi" w:cstheme="majorBidi"/>
         </w:rPr>
       </w:pPr>
-      <w:bookmarkStart w:id="2" w:name="_Toc122929608"/>
+      <w:bookmarkStart w:id="2" w:name="_Toc123674666"/>
       <w:r>
         <w:rPr>
           <w:rFonts w:asciiTheme="majorBidi" w:hAnsiTheme="majorBidi" w:cstheme="majorBidi"/>
@@ -4100,7 +4248,7 @@
         </w:rPr>
       </w:pPr>
       <w:bookmarkStart w:id="3" w:name="_Toc101427039"/>
-      <w:bookmarkStart w:id="4" w:name="_Toc122929609"/>
+      <w:bookmarkStart w:id="4" w:name="_Toc123674667"/>
       <w:r>
         <w:rPr>
           <w:rFonts w:asciiTheme="majorBidi" w:hAnsiTheme="majorBidi"/>
@@ -4230,7 +4378,7 @@
         </w:rPr>
       </w:pPr>
       <w:bookmarkStart w:id="5" w:name="_Toc101427040"/>
-      <w:bookmarkStart w:id="6" w:name="_Toc122929610"/>
+      <w:bookmarkStart w:id="6" w:name="_Toc123674668"/>
       <w:r>
         <w:rPr>
           <w:rFonts w:asciiTheme="majorBidi" w:hAnsiTheme="majorBidi"/>
@@ -4354,8 +4502,8 @@
           <w:rFonts w:asciiTheme="majorBidi" w:hAnsiTheme="majorBidi"/>
         </w:rPr>
       </w:pPr>
-      <w:bookmarkStart w:id="7" w:name="_Toc122929611"/>
-      <w:bookmarkStart w:id="8" w:name="_Toc101427042"/>
+      <w:bookmarkStart w:id="7" w:name="_Toc101427042"/>
+      <w:bookmarkStart w:id="8" w:name="_Toc123674669"/>
       <w:r>
         <w:rPr>
           <w:rFonts w:asciiTheme="majorBidi" w:hAnsiTheme="majorBidi"/>
@@ -4363,7 +4511,7 @@
         <w:lastRenderedPageBreak/>
         <w:t>Use-Case Model</w:t>
       </w:r>
-      <w:bookmarkEnd w:id="7"/>
+      <w:bookmarkEnd w:id="8"/>
     </w:p>
     <w:p>
       <w:pPr>
@@ -4452,14 +4600,14 @@
           <w:rFonts w:asciiTheme="majorBidi" w:hAnsiTheme="majorBidi"/>
         </w:rPr>
       </w:pPr>
-      <w:bookmarkStart w:id="9" w:name="_Toc122929612"/>
+      <w:bookmarkStart w:id="9" w:name="_Toc123674670"/>
       <w:r>
         <w:rPr>
           <w:rFonts w:asciiTheme="majorBidi" w:hAnsiTheme="majorBidi"/>
         </w:rPr>
         <w:t>Supplementary Specification</w:t>
       </w:r>
-      <w:bookmarkEnd w:id="8"/>
+      <w:bookmarkEnd w:id="7"/>
       <w:bookmarkEnd w:id="9"/>
     </w:p>
     <w:p>
@@ -4681,7 +4829,7 @@
         </w:rPr>
       </w:pPr>
       <w:bookmarkStart w:id="10" w:name="_Toc101427043"/>
-      <w:bookmarkStart w:id="11" w:name="_Toc122929613"/>
+      <w:bookmarkStart w:id="11" w:name="_Toc123674671"/>
       <w:r>
         <w:rPr>
           <w:rFonts w:asciiTheme="majorBidi" w:hAnsiTheme="majorBidi"/>
@@ -4720,7 +4868,7 @@
         </w:rPr>
       </w:pPr>
       <w:bookmarkStart w:id="12" w:name="_Toc101427044"/>
-      <w:bookmarkStart w:id="13" w:name="_Toc122929614"/>
+      <w:bookmarkStart w:id="13" w:name="_Toc123674672"/>
       <w:r>
         <w:rPr>
           <w:rFonts w:asciiTheme="majorBidi" w:hAnsiTheme="majorBidi"/>
@@ -4945,7 +5093,7 @@
         </w:rPr>
       </w:pPr>
       <w:bookmarkStart w:id="14" w:name="_Toc101427045"/>
-      <w:bookmarkStart w:id="15" w:name="_Toc122929615"/>
+      <w:bookmarkStart w:id="15" w:name="_Toc123674673"/>
       <w:r>
         <w:rPr>
           <w:rFonts w:asciiTheme="majorBidi" w:hAnsiTheme="majorBidi" w:cstheme="majorBidi"/>
@@ -4962,7 +5110,7 @@
           <w:rFonts w:asciiTheme="majorBidi" w:hAnsiTheme="majorBidi"/>
         </w:rPr>
       </w:pPr>
-      <w:bookmarkStart w:id="16" w:name="_Toc122929616"/>
+      <w:bookmarkStart w:id="16" w:name="_Toc123674674"/>
       <w:r>
         <w:rPr>
           <w:rFonts w:asciiTheme="majorBidi" w:hAnsiTheme="majorBidi"/>
@@ -5753,7 +5901,7 @@
         </w:rPr>
       </w:pPr>
       <w:bookmarkStart w:id="17" w:name="_Toc101427046"/>
-      <w:bookmarkStart w:id="18" w:name="_Toc122929617"/>
+      <w:bookmarkStart w:id="18" w:name="_Toc123674675"/>
       <w:r>
         <w:rPr>
           <w:rFonts w:asciiTheme="majorBidi" w:hAnsiTheme="majorBidi"/>
@@ -5825,7 +5973,7 @@
         </w:rPr>
       </w:pPr>
       <w:bookmarkStart w:id="19" w:name="_Toc101427047"/>
-      <w:bookmarkStart w:id="20" w:name="_Toc122929618"/>
+      <w:bookmarkStart w:id="20" w:name="_Toc123674676"/>
       <w:r>
         <w:rPr>
           <w:rFonts w:asciiTheme="majorBidi" w:hAnsiTheme="majorBidi"/>
@@ -5843,7 +5991,7 @@
         </w:rPr>
       </w:pPr>
       <w:bookmarkStart w:id="21" w:name="_Toc101427048"/>
-      <w:bookmarkStart w:id="22" w:name="_Toc122929619"/>
+      <w:bookmarkStart w:id="22" w:name="_Toc123674677"/>
       <w:r>
         <w:rPr>
           <w:rFonts w:asciiTheme="majorBidi" w:hAnsiTheme="majorBidi"/>
@@ -6070,7 +6218,7 @@
           <w:rFonts w:asciiTheme="majorBidi" w:hAnsiTheme="majorBidi"/>
         </w:rPr>
       </w:pPr>
-      <w:bookmarkStart w:id="24" w:name="_Toc122929620"/>
+      <w:bookmarkStart w:id="24" w:name="_Toc123674678"/>
       <w:r>
         <w:rPr>
           <w:rFonts w:asciiTheme="majorBidi" w:hAnsiTheme="majorBidi"/>
@@ -6352,7 +6500,7 @@
           <w:rFonts w:asciiTheme="majorBidi" w:hAnsiTheme="majorBidi"/>
         </w:rPr>
       </w:pPr>
-      <w:bookmarkStart w:id="25" w:name="_Toc122929621"/>
+      <w:bookmarkStart w:id="25" w:name="_Toc123674679"/>
       <w:r>
         <w:rPr>
           <w:rFonts w:asciiTheme="majorBidi" w:hAnsiTheme="majorBidi"/>
@@ -6438,7 +6586,7 @@
           <w:rFonts w:asciiTheme="majorBidi" w:hAnsiTheme="majorBidi"/>
         </w:rPr>
       </w:pPr>
-      <w:bookmarkStart w:id="26" w:name="_Toc122929622"/>
+      <w:bookmarkStart w:id="26" w:name="_Toc123674680"/>
       <w:r>
         <w:rPr>
           <w:rFonts w:asciiTheme="majorBidi" w:hAnsiTheme="majorBidi"/>
@@ -6554,7 +6702,7 @@
         </w:rPr>
       </w:pPr>
       <w:bookmarkStart w:id="27" w:name="_Toc117836334"/>
-      <w:bookmarkStart w:id="28" w:name="_Toc122929623"/>
+      <w:bookmarkStart w:id="28" w:name="_Toc123674681"/>
       <w:r>
         <w:rPr>
           <w:rFonts w:asciiTheme="majorBidi" w:hAnsiTheme="majorBidi"/>
@@ -6637,7 +6785,7 @@
           <w:rFonts w:asciiTheme="majorBidi" w:hAnsiTheme="majorBidi"/>
         </w:rPr>
       </w:pPr>
-      <w:bookmarkStart w:id="29" w:name="_Toc122929624"/>
+      <w:bookmarkStart w:id="29" w:name="_Toc123674682"/>
       <w:proofErr w:type="spellStart"/>
       <w:r>
         <w:rPr>
@@ -6714,7 +6862,7 @@
           <w:rFonts w:asciiTheme="majorBidi" w:hAnsiTheme="majorBidi"/>
         </w:rPr>
       </w:pPr>
-      <w:bookmarkStart w:id="30" w:name="_Toc122929625"/>
+      <w:bookmarkStart w:id="30" w:name="_Toc123674683"/>
       <w:r>
         <w:rPr>
           <w:rFonts w:asciiTheme="majorBidi" w:hAnsiTheme="majorBidi"/>
@@ -6811,7 +6959,7 @@
           <w:rFonts w:asciiTheme="majorBidi" w:hAnsiTheme="majorBidi"/>
         </w:rPr>
       </w:pPr>
-      <w:bookmarkStart w:id="31" w:name="_Toc122929626"/>
+      <w:bookmarkStart w:id="31" w:name="_Toc123674684"/>
       <w:r>
         <w:rPr>
           <w:rFonts w:asciiTheme="majorBidi" w:hAnsiTheme="majorBidi"/>
@@ -6897,7 +7045,7 @@
           <w:rFonts w:asciiTheme="majorBidi" w:hAnsiTheme="majorBidi"/>
         </w:rPr>
       </w:pPr>
-      <w:bookmarkStart w:id="32" w:name="_Toc122929627"/>
+      <w:bookmarkStart w:id="32" w:name="_Toc123674685"/>
       <w:r>
         <w:rPr>
           <w:rFonts w:asciiTheme="majorBidi" w:hAnsiTheme="majorBidi"/>
@@ -6914,7 +7062,7 @@
         </w:rPr>
       </w:pPr>
       <w:bookmarkStart w:id="33" w:name="_Toc101427050"/>
-      <w:bookmarkStart w:id="34" w:name="_Toc122929628"/>
+      <w:bookmarkStart w:id="34" w:name="_Toc123674686"/>
       <w:r>
         <w:rPr>
           <w:rFonts w:asciiTheme="majorBidi" w:hAnsiTheme="majorBidi"/>
@@ -7801,7 +7949,7 @@
           <w:rFonts w:asciiTheme="majorBidi" w:hAnsiTheme="majorBidi"/>
         </w:rPr>
       </w:pPr>
-      <w:bookmarkStart w:id="35" w:name="_Toc122929629"/>
+      <w:bookmarkStart w:id="35" w:name="_Toc123674687"/>
       <w:r>
         <w:rPr>
           <w:rFonts w:asciiTheme="majorBidi" w:hAnsiTheme="majorBidi"/>
@@ -8199,7 +8347,7 @@
           <w:rFonts w:asciiTheme="majorBidi" w:hAnsiTheme="majorBidi"/>
         </w:rPr>
       </w:pPr>
-      <w:bookmarkStart w:id="36" w:name="_Toc122929630"/>
+      <w:bookmarkStart w:id="36" w:name="_Toc123674688"/>
       <w:r>
         <w:rPr>
           <w:rFonts w:asciiTheme="majorBidi" w:hAnsiTheme="majorBidi"/>
@@ -9797,7 +9945,7 @@
         <w:lastRenderedPageBreak/>
         <w:t xml:space="preserve"> </w:t>
       </w:r>
-      <w:bookmarkStart w:id="37" w:name="_Toc122929631"/>
+      <w:bookmarkStart w:id="37" w:name="_Toc123674689"/>
       <w:r>
         <w:rPr>
           <w:rFonts w:asciiTheme="majorBidi" w:hAnsiTheme="majorBidi"/>
@@ -12057,7 +12205,7 @@
           <w:rFonts w:asciiTheme="majorBidi" w:hAnsiTheme="majorBidi"/>
         </w:rPr>
       </w:pPr>
-      <w:bookmarkStart w:id="38" w:name="_Toc122929632"/>
+      <w:bookmarkStart w:id="38" w:name="_Toc123674690"/>
       <w:r>
         <w:rPr>
           <w:rFonts w:asciiTheme="majorBidi" w:hAnsiTheme="majorBidi"/>
@@ -13391,7 +13539,7 @@
           <w:lang w:val="en-AE"/>
         </w:rPr>
       </w:pPr>
-      <w:bookmarkStart w:id="39" w:name="_Toc122929633"/>
+      <w:bookmarkStart w:id="39" w:name="_Toc123674691"/>
       <w:r>
         <w:rPr>
           <w:rFonts w:asciiTheme="majorBidi" w:hAnsiTheme="majorBidi"/>
@@ -14344,7 +14492,7 @@
           <w:rFonts w:asciiTheme="majorBidi" w:hAnsiTheme="majorBidi"/>
         </w:rPr>
       </w:pPr>
-      <w:bookmarkStart w:id="40" w:name="_Toc122929634"/>
+      <w:bookmarkStart w:id="40" w:name="_Toc123674692"/>
       <w:r>
         <w:rPr>
           <w:rFonts w:asciiTheme="majorBidi" w:hAnsiTheme="majorBidi"/>
@@ -16241,7 +16389,7 @@
         </w:rPr>
       </w:pPr>
       <w:bookmarkStart w:id="41" w:name="_Toc117836345"/>
-      <w:bookmarkStart w:id="42" w:name="_Toc122929635"/>
+      <w:bookmarkStart w:id="42" w:name="_Toc123674693"/>
       <w:r>
         <w:rPr>
           <w:rFonts w:asciiTheme="majorBidi" w:hAnsiTheme="majorBidi"/>
@@ -17290,7 +17438,7 @@
           <w:szCs w:val="24"/>
         </w:rPr>
       </w:pPr>
-      <w:bookmarkStart w:id="43" w:name="_Toc122929636"/>
+      <w:bookmarkStart w:id="43" w:name="_Toc123674694"/>
       <w:r>
         <w:rPr>
           <w:rFonts w:asciiTheme="majorBidi" w:hAnsiTheme="majorBidi" w:cstheme="majorBidi"/>
@@ -17310,7 +17458,7 @@
           <w:lang w:bidi="ar-SA"/>
         </w:rPr>
       </w:pPr>
-      <w:bookmarkStart w:id="44" w:name="_Toc122929637"/>
+      <w:bookmarkStart w:id="44" w:name="_Toc123674695"/>
       <w:r>
         <w:rPr>
           <w:rFonts w:asciiTheme="majorBidi" w:hAnsiTheme="majorBidi"/>
@@ -17736,7 +17884,7 @@
           <w:lang w:bidi="ar-SA"/>
         </w:rPr>
       </w:pPr>
-      <w:bookmarkStart w:id="45" w:name="_Toc122929638"/>
+      <w:bookmarkStart w:id="45" w:name="_Toc123674696"/>
       <w:proofErr w:type="spellStart"/>
       <w:r>
         <w:rPr>
@@ -17896,7 +18044,7 @@
           <w:rFonts w:asciiTheme="majorBidi" w:hAnsiTheme="majorBidi"/>
         </w:rPr>
       </w:pPr>
-      <w:bookmarkStart w:id="46" w:name="_Toc122929639"/>
+      <w:bookmarkStart w:id="46" w:name="_Toc123674697"/>
       <w:r>
         <w:rPr>
           <w:rFonts w:asciiTheme="majorBidi" w:hAnsiTheme="majorBidi"/>
@@ -18163,7 +18311,7 @@
           <w:szCs w:val="24"/>
         </w:rPr>
       </w:pPr>
-      <w:bookmarkStart w:id="47" w:name="_Toc122929640"/>
+      <w:bookmarkStart w:id="47" w:name="_Toc123674698"/>
       <w:r>
         <w:rPr>
           <w:rFonts w:asciiTheme="majorBidi" w:hAnsiTheme="majorBidi" w:cstheme="majorBidi"/>
@@ -18190,7 +18338,7 @@
           <w:lang w:bidi="ar-SA"/>
         </w:rPr>
       </w:pPr>
-      <w:bookmarkStart w:id="48" w:name="_Toc122929641"/>
+      <w:bookmarkStart w:id="48" w:name="_Toc123674699"/>
       <w:r>
         <w:rPr>
           <w:rFonts w:asciiTheme="majorBidi" w:hAnsiTheme="majorBidi"/>
@@ -19592,7 +19740,7 @@
           <w:lang w:val="en-AE" w:bidi="ar-SA"/>
         </w:rPr>
       </w:pPr>
-      <w:bookmarkStart w:id="49" w:name="_Toc122929642"/>
+      <w:bookmarkStart w:id="49" w:name="_Toc123674700"/>
       <w:r>
         <w:rPr>
           <w:rFonts w:asciiTheme="majorBidi" w:hAnsiTheme="majorBidi"/>
@@ -20520,7 +20668,7 @@
           <w:lang w:bidi="ar-SA"/>
         </w:rPr>
       </w:pPr>
-      <w:bookmarkStart w:id="50" w:name="_Toc122929643"/>
+      <w:bookmarkStart w:id="50" w:name="_Toc123674701"/>
       <w:proofErr w:type="spellStart"/>
       <w:r>
         <w:rPr>
@@ -20986,7 +21134,7 @@
           <w:lang w:bidi="ar-SA"/>
         </w:rPr>
       </w:pPr>
-      <w:bookmarkStart w:id="51" w:name="_Toc122929644"/>
+      <w:bookmarkStart w:id="51" w:name="_Toc123674702"/>
       <w:r>
         <w:rPr>
           <w:rFonts w:asciiTheme="majorBidi" w:hAnsiTheme="majorBidi"/>
@@ -22024,7 +22172,7 @@
           <w:lang w:bidi="ar-SA"/>
         </w:rPr>
       </w:pPr>
-      <w:bookmarkStart w:id="52" w:name="_Toc122929645"/>
+      <w:bookmarkStart w:id="52" w:name="_Toc123674703"/>
       <w:r>
         <w:rPr>
           <w:rFonts w:asciiTheme="majorBidi" w:hAnsiTheme="majorBidi"/>
@@ -22094,7 +22242,7 @@
           <w:lang w:bidi="ar-SA"/>
         </w:rPr>
       </w:pPr>
-      <w:bookmarkStart w:id="53" w:name="_Toc122929646"/>
+      <w:bookmarkStart w:id="53" w:name="_Toc123674704"/>
       <w:r>
         <w:rPr>
           <w:rFonts w:asciiTheme="majorBidi" w:hAnsiTheme="majorBidi"/>
@@ -22151,7 +22299,7 @@
           <w:szCs w:val="24"/>
         </w:rPr>
       </w:pPr>
-      <w:bookmarkStart w:id="54" w:name="_Toc122929647"/>
+      <w:bookmarkStart w:id="54" w:name="_Toc123674705"/>
       <w:r>
         <w:rPr>
           <w:rFonts w:asciiTheme="majorBidi" w:hAnsiTheme="majorBidi" w:cstheme="majorBidi"/>
@@ -22179,7 +22327,7 @@
           <w:szCs w:val="24"/>
         </w:rPr>
       </w:pPr>
-      <w:bookmarkStart w:id="55" w:name="_Toc122929648"/>
+      <w:bookmarkStart w:id="55" w:name="_Toc123674706"/>
       <w:r>
         <w:rPr>
           <w:rFonts w:asciiTheme="majorBidi" w:hAnsiTheme="majorBidi" w:cstheme="majorBidi"/>
@@ -22245,7 +22393,7 @@
           <w:lang w:bidi="ar-SA"/>
         </w:rPr>
         <w:drawing>
-          <wp:anchor distT="0" distB="0" distL="114300" distR="114300" simplePos="0" relativeHeight="251658752" behindDoc="0" locked="0" layoutInCell="1" allowOverlap="1" wp14:anchorId="7498866B" wp14:editId="7B5EEF35">
+          <wp:anchor distT="0" distB="0" distL="114300" distR="114300" simplePos="0" relativeHeight="251652096" behindDoc="0" locked="0" layoutInCell="1" allowOverlap="1" wp14:anchorId="7498866B" wp14:editId="7B5EEF35">
             <wp:simplePos x="0" y="0"/>
             <wp:positionH relativeFrom="column">
               <wp:posOffset>0</wp:posOffset>
@@ -22311,7 +22459,7 @@
           <w:szCs w:val="24"/>
         </w:rPr>
       </w:pPr>
-      <w:bookmarkStart w:id="56" w:name="_Toc122929649"/>
+      <w:bookmarkStart w:id="56" w:name="_Toc123674707"/>
       <w:r>
         <w:rPr>
           <w:rFonts w:asciiTheme="majorBidi" w:hAnsiTheme="majorBidi" w:cstheme="majorBidi"/>
@@ -22332,14 +22480,325 @@
     </w:p>
     <w:p>
       <w:pPr>
-        <w:rPr>
+        <w:pStyle w:val="Heading3"/>
+        <w:rPr>
+          <w:rFonts w:asciiTheme="majorBidi" w:hAnsiTheme="majorBidi"/>
           <w:lang w:bidi="ar-SA"/>
         </w:rPr>
       </w:pPr>
-    </w:p>
-    <w:p>
-      <w:pPr>
-        <w:rPr>
+      <w:r>
+        <w:rPr>
+          <w:rFonts w:asciiTheme="majorBidi" w:hAnsiTheme="majorBidi"/>
+          <w:lang w:bidi="ar-SA"/>
+        </w:rPr>
+        <w:t>Muhammad Saeed</w:t>
+      </w:r>
+      <w:r>
+        <w:rPr>
+          <w:rFonts w:asciiTheme="majorBidi" w:hAnsiTheme="majorBidi"/>
+          <w:lang w:bidi="ar-SA"/>
+        </w:rPr>
+        <w:tab/>
+      </w:r>
+      <w:r>
+        <w:rPr>
+          <w:rFonts w:asciiTheme="majorBidi" w:hAnsiTheme="majorBidi"/>
+          <w:lang w:bidi="ar-SA"/>
+        </w:rPr>
+        <w:tab/>
+      </w:r>
+      <w:r>
+        <w:rPr>
+          <w:rFonts w:asciiTheme="majorBidi" w:hAnsiTheme="majorBidi"/>
+          <w:lang w:bidi="ar-SA"/>
+        </w:rPr>
+        <w:tab/>
+        <w:t>(SP21-BSE-071):</w:t>
+      </w:r>
+    </w:p>
+    <w:p>
+      <w:pPr>
+        <w:pStyle w:val="Heading4"/>
+        <w:rPr>
+          <w:lang w:bidi="ar-SA"/>
+        </w:rPr>
+      </w:pPr>
+      <w:r>
+        <w:rPr>
+          <w:lang w:bidi="ar-SA"/>
+        </w:rPr>
+        <w:t>Use case: Login</w:t>
+      </w:r>
+    </w:p>
+    <w:p>
+      <w:pPr>
+        <w:rPr>
+          <w:lang w:bidi="ar-SA"/>
+        </w:rPr>
+      </w:pPr>
+      <w:r>
+        <w:rPr>
+          <w:noProof/>
+          <w:lang w:bidi="ar-SA"/>
+        </w:rPr>
+        <w:drawing>
+          <wp:anchor distT="0" distB="0" distL="114300" distR="114300" simplePos="0" relativeHeight="251655168" behindDoc="0" locked="0" layoutInCell="1" allowOverlap="1" wp14:anchorId="375A6DAD" wp14:editId="6FF9B3E0">
+            <wp:simplePos x="0" y="0"/>
+            <wp:positionH relativeFrom="column">
+              <wp:posOffset>-571500</wp:posOffset>
+            </wp:positionH>
+            <wp:positionV relativeFrom="paragraph">
+              <wp:posOffset>323215</wp:posOffset>
+            </wp:positionV>
+            <wp:extent cx="7105650" cy="3870960"/>
+            <wp:effectExtent l="0" t="0" r="0" b="0"/>
+            <wp:wrapTopAndBottom/>
+            <wp:docPr id="7" name="Picture 7"/>
+            <wp:cNvGraphicFramePr>
+              <a:graphicFrameLocks xmlns:a="http://schemas.openxmlformats.org/drawingml/2006/main" noChangeAspect="1"/>
+            </wp:cNvGraphicFramePr>
+            <a:graphic xmlns:a="http://schemas.openxmlformats.org/drawingml/2006/main">
+              <a:graphicData uri="http://schemas.openxmlformats.org/drawingml/2006/picture">
+                <pic:pic xmlns:pic="http://schemas.openxmlformats.org/drawingml/2006/picture">
+                  <pic:nvPicPr>
+                    <pic:cNvPr id="7" name="Picture 7"/>
+                    <pic:cNvPicPr/>
+                  </pic:nvPicPr>
+                  <pic:blipFill>
+                    <a:blip r:embed="rId28"/>
+                    <a:stretch>
+                      <a:fillRect/>
+                    </a:stretch>
+                  </pic:blipFill>
+                  <pic:spPr>
+                    <a:xfrm>
+                      <a:off x="0" y="0"/>
+                      <a:ext cx="7105650" cy="3870960"/>
+                    </a:xfrm>
+                    <a:prstGeom prst="rect">
+                      <a:avLst/>
+                    </a:prstGeom>
+                  </pic:spPr>
+                </pic:pic>
+              </a:graphicData>
+            </a:graphic>
+            <wp14:sizeRelH relativeFrom="margin">
+              <wp14:pctWidth>0</wp14:pctWidth>
+            </wp14:sizeRelH>
+            <wp14:sizeRelV relativeFrom="margin">
+              <wp14:pctHeight>0</wp14:pctHeight>
+            </wp14:sizeRelV>
+          </wp:anchor>
+        </w:drawing>
+      </w:r>
+    </w:p>
+    <w:p>
+      <w:pPr>
+        <w:rPr>
+          <w:rFonts w:asciiTheme="majorBidi" w:hAnsiTheme="majorBidi" w:cstheme="majorBidi"/>
+          <w:lang w:bidi="ar-SA"/>
+        </w:rPr>
+      </w:pPr>
+    </w:p>
+    <w:p>
+      <w:pPr>
+        <w:keepNext/>
+        <w:keepLines/>
+        <w:spacing w:before="40" w:after="0"/>
+        <w:outlineLvl w:val="3"/>
+        <w:rPr>
+          <w:rFonts w:asciiTheme="majorHAnsi" w:eastAsiaTheme="majorEastAsia" w:hAnsiTheme="majorHAnsi" w:cstheme="majorBidi"/>
+          <w:i/>
+          <w:iCs/>
+          <w:color w:val="365F91" w:themeColor="accent1" w:themeShade="BF"/>
+          <w:lang w:bidi="ar-SA"/>
+        </w:rPr>
+      </w:pPr>
+      <w:r>
+        <w:rPr>
+          <w:rFonts w:asciiTheme="majorHAnsi" w:eastAsiaTheme="majorEastAsia" w:hAnsiTheme="majorHAnsi" w:cstheme="majorBidi"/>
+          <w:i/>
+          <w:iCs/>
+          <w:color w:val="365F91" w:themeColor="accent1" w:themeShade="BF"/>
+          <w:lang w:bidi="ar-SA"/>
+        </w:rPr>
+        <w:t xml:space="preserve">Use case: </w:t>
+      </w:r>
+      <w:r>
+        <w:rPr>
+          <w:rFonts w:asciiTheme="majorHAnsi" w:eastAsiaTheme="majorEastAsia" w:hAnsiTheme="majorHAnsi" w:cstheme="majorBidi"/>
+          <w:i/>
+          <w:iCs/>
+          <w:color w:val="365F91" w:themeColor="accent1" w:themeShade="BF"/>
+          <w:lang w:bidi="ar-SA"/>
+        </w:rPr>
+        <w:t>Register</w:t>
+      </w:r>
+    </w:p>
+    <w:p>
+      <w:pPr>
+        <w:keepNext/>
+        <w:keepLines/>
+        <w:spacing w:before="40" w:after="0"/>
+        <w:outlineLvl w:val="3"/>
+        <w:rPr>
+          <w:rFonts w:asciiTheme="majorBidi" w:hAnsiTheme="majorBidi" w:cstheme="majorBidi"/>
+          <w:lang w:bidi="ar-SA"/>
+        </w:rPr>
+      </w:pPr>
+      <w:r>
+        <w:rPr>
+          <w:rFonts w:asciiTheme="majorHAnsi" w:eastAsiaTheme="majorEastAsia" w:hAnsiTheme="majorHAnsi" w:cstheme="majorBidi"/>
+          <w:i/>
+          <w:iCs/>
+          <w:noProof/>
+          <w:color w:val="365F91" w:themeColor="accent1" w:themeShade="BF"/>
+          <w:lang w:bidi="ar-SA"/>
+        </w:rPr>
+        <w:drawing>
+          <wp:anchor distT="0" distB="0" distL="114300" distR="114300" simplePos="0" relativeHeight="251658240" behindDoc="0" locked="0" layoutInCell="1" allowOverlap="1" wp14:anchorId="4C787450" wp14:editId="36771B7F">
+            <wp:simplePos x="0" y="0"/>
+            <wp:positionH relativeFrom="column">
+              <wp:posOffset>-577850</wp:posOffset>
+            </wp:positionH>
+            <wp:positionV relativeFrom="paragraph">
+              <wp:posOffset>342900</wp:posOffset>
+            </wp:positionV>
+            <wp:extent cx="7101032" cy="3977640"/>
+            <wp:effectExtent l="0" t="0" r="0" b="0"/>
+            <wp:wrapTopAndBottom/>
+            <wp:docPr id="24" name="Picture 24"/>
+            <wp:cNvGraphicFramePr>
+              <a:graphicFrameLocks xmlns:a="http://schemas.openxmlformats.org/drawingml/2006/main" noChangeAspect="1"/>
+            </wp:cNvGraphicFramePr>
+            <a:graphic xmlns:a="http://schemas.openxmlformats.org/drawingml/2006/main">
+              <a:graphicData uri="http://schemas.openxmlformats.org/drawingml/2006/picture">
+                <pic:pic xmlns:pic="http://schemas.openxmlformats.org/drawingml/2006/picture">
+                  <pic:nvPicPr>
+                    <pic:cNvPr id="24" name="Picture 24"/>
+                    <pic:cNvPicPr/>
+                  </pic:nvPicPr>
+                  <pic:blipFill>
+                    <a:blip r:embed="rId29"/>
+                    <a:stretch>
+                      <a:fillRect/>
+                    </a:stretch>
+                  </pic:blipFill>
+                  <pic:spPr>
+                    <a:xfrm>
+                      <a:off x="0" y="0"/>
+                      <a:ext cx="7101032" cy="3977640"/>
+                    </a:xfrm>
+                    <a:prstGeom prst="rect">
+                      <a:avLst/>
+                    </a:prstGeom>
+                  </pic:spPr>
+                </pic:pic>
+              </a:graphicData>
+            </a:graphic>
+            <wp14:sizeRelH relativeFrom="margin">
+              <wp14:pctWidth>0</wp14:pctWidth>
+            </wp14:sizeRelH>
+            <wp14:sizeRelV relativeFrom="margin">
+              <wp14:pctHeight>0</wp14:pctHeight>
+            </wp14:sizeRelV>
+          </wp:anchor>
+        </w:drawing>
+      </w:r>
+    </w:p>
+    <w:p>
+      <w:pPr>
+        <w:keepNext/>
+        <w:keepLines/>
+        <w:spacing w:before="40" w:after="0"/>
+        <w:outlineLvl w:val="3"/>
+        <w:rPr>
+          <w:rFonts w:asciiTheme="majorBidi" w:hAnsiTheme="majorBidi" w:cstheme="majorBidi"/>
+          <w:lang w:bidi="ar-SA"/>
+        </w:rPr>
+      </w:pPr>
+    </w:p>
+    <w:p>
+      <w:pPr>
+        <w:pStyle w:val="Heading4"/>
+        <w:rPr>
+          <w:lang w:bidi="ar-SA"/>
+        </w:rPr>
+      </w:pPr>
+      <w:r>
+        <w:rPr>
+          <w:rFonts w:asciiTheme="majorBidi" w:hAnsiTheme="majorBidi"/>
+          <w:noProof/>
+          <w:lang w:bidi="ar-SA"/>
+        </w:rPr>
+        <w:drawing>
+          <wp:anchor distT="0" distB="0" distL="114300" distR="114300" simplePos="0" relativeHeight="251663360" behindDoc="0" locked="0" layoutInCell="1" allowOverlap="1" wp14:anchorId="70466B56" wp14:editId="3389A118">
+            <wp:simplePos x="0" y="0"/>
+            <wp:positionH relativeFrom="column">
+              <wp:posOffset>-490855</wp:posOffset>
+            </wp:positionH>
+            <wp:positionV relativeFrom="paragraph">
+              <wp:posOffset>315595</wp:posOffset>
+            </wp:positionV>
+            <wp:extent cx="6914515" cy="3802380"/>
+            <wp:effectExtent l="0" t="0" r="0" b="0"/>
+            <wp:wrapTopAndBottom/>
+            <wp:docPr id="25" name="Picture 25" descr="Diagram, schematic&#10;&#10;Description automatically generated"/>
+            <wp:cNvGraphicFramePr>
+              <a:graphicFrameLocks xmlns:a="http://schemas.openxmlformats.org/drawingml/2006/main" noChangeAspect="1"/>
+            </wp:cNvGraphicFramePr>
+            <a:graphic xmlns:a="http://schemas.openxmlformats.org/drawingml/2006/main">
+              <a:graphicData uri="http://schemas.openxmlformats.org/drawingml/2006/picture">
+                <pic:pic xmlns:pic="http://schemas.openxmlformats.org/drawingml/2006/picture">
+                  <pic:nvPicPr>
+                    <pic:cNvPr id="25" name="Picture 25" descr="Diagram, schematic&#10;&#10;Description automatically generated"/>
+                    <pic:cNvPicPr/>
+                  </pic:nvPicPr>
+                  <pic:blipFill>
+                    <a:blip r:embed="rId30"/>
+                    <a:stretch>
+                      <a:fillRect/>
+                    </a:stretch>
+                  </pic:blipFill>
+                  <pic:spPr>
+                    <a:xfrm>
+                      <a:off x="0" y="0"/>
+                      <a:ext cx="6914515" cy="3802380"/>
+                    </a:xfrm>
+                    <a:prstGeom prst="rect">
+                      <a:avLst/>
+                    </a:prstGeom>
+                  </pic:spPr>
+                </pic:pic>
+              </a:graphicData>
+            </a:graphic>
+          </wp:anchor>
+        </w:drawing>
+      </w:r>
+      <w:r>
+        <w:rPr>
+          <w:lang w:bidi="ar-SA"/>
+        </w:rPr>
+        <w:t>Use case</w:t>
+      </w:r>
+      <w:r>
+        <w:rPr>
+          <w:lang w:bidi="ar-SA"/>
+        </w:rPr>
+        <w:t>: Remove Student</w:t>
+      </w:r>
+    </w:p>
+    <w:p>
+      <w:pPr>
+        <w:keepNext/>
+        <w:keepLines/>
+        <w:spacing w:before="40" w:after="0"/>
+        <w:outlineLvl w:val="3"/>
+        <w:rPr>
+          <w:rFonts w:asciiTheme="majorHAnsi" w:eastAsiaTheme="majorEastAsia" w:hAnsiTheme="majorHAnsi" w:cstheme="majorBidi"/>
+          <w:i/>
+          <w:iCs/>
+          <w:color w:val="365F91" w:themeColor="accent1" w:themeShade="BF"/>
           <w:lang w:bidi="ar-SA"/>
         </w:rPr>
       </w:pPr>
@@ -22401,7 +22860,7 @@
                     </pic:cNvPicPr>
                   </pic:nvPicPr>
                   <pic:blipFill>
-                    <a:blip r:embed="rId28">
+                    <a:blip r:embed="rId31">
                       <a:extLst>
                         <a:ext uri="{28A0092B-C50C-407E-A947-70E740481C1C}">
                           <a14:useLocalDpi xmlns:a14="http://schemas.microsoft.com/office/drawing/2010/main" val="0"/>
@@ -22473,13 +22932,13 @@
           <w:szCs w:val="24"/>
         </w:rPr>
       </w:pPr>
+      <w:bookmarkStart w:id="57" w:name="_Toc123674708"/>
       <w:r>
         <w:rPr>
           <w:rFonts w:asciiTheme="majorBidi" w:hAnsiTheme="majorBidi" w:cstheme="majorBidi"/>
           <w:sz w:val="32"/>
           <w:szCs w:val="24"/>
         </w:rPr>
-        <w:lastRenderedPageBreak/>
         <w:t xml:space="preserve">Chapter </w:t>
       </w:r>
       <w:r>
@@ -22514,6 +22973,7 @@
         </w:rPr>
         <w:t xml:space="preserve"> Diagrams:</w:t>
       </w:r>
+      <w:bookmarkEnd w:id="57"/>
     </w:p>
     <w:p>
       <w:pPr>
@@ -22531,6 +22991,7 @@
           <w:lang w:bidi="ar-SA"/>
         </w:rPr>
       </w:pPr>
+      <w:bookmarkStart w:id="58" w:name="_Toc123674709"/>
       <w:r>
         <w:rPr>
           <w:rFonts w:asciiTheme="majorBidi" w:hAnsiTheme="majorBidi"/>
@@ -22560,6 +23021,7 @@
         <w:tab/>
         <w:t>(SP21-BSE-071):</w:t>
       </w:r>
+      <w:bookmarkEnd w:id="58"/>
     </w:p>
     <w:p>
       <w:pPr>
@@ -22602,7 +23064,7 @@
                     <pic:cNvPicPr/>
                   </pic:nvPicPr>
                   <pic:blipFill>
-                    <a:blip r:embed="rId29"/>
+                    <a:blip r:embed="rId32"/>
                     <a:stretch>
                       <a:fillRect/>
                     </a:stretch>
@@ -22671,7 +23133,6 @@
         <w:rPr>
           <w:noProof/>
         </w:rPr>
-        <w:lastRenderedPageBreak/>
         <w:drawing>
           <wp:anchor distT="0" distB="0" distL="114300" distR="114300" simplePos="0" relativeHeight="251659776" behindDoc="0" locked="0" layoutInCell="1" allowOverlap="1" wp14:anchorId="2B093B54" wp14:editId="55C4D9D4">
             <wp:simplePos x="0" y="0"/>
@@ -22696,7 +23157,7 @@
                     <pic:cNvPicPr/>
                   </pic:nvPicPr>
                   <pic:blipFill>
-                    <a:blip r:embed="rId30"/>
+                    <a:blip r:embed="rId33"/>
                     <a:stretch>
                       <a:fillRect/>
                     </a:stretch>
@@ -27976,7 +28437,7 @@
   <w:style w:type="paragraph" w:default="1" w:styleId="Normal">
     <w:name w:val="Normal"/>
     <w:qFormat/>
-    <w:rsid w:val="002C556F"/>
+    <w:rsid w:val="00CB1E78"/>
     <w:pPr>
       <w:spacing w:after="200" w:line="276" w:lineRule="auto"/>
     </w:pPr>
